--- a/Instructions.docx
+++ b/Instructions.docx
@@ -118,7 +118,13 @@
     </w:p>
     <w:p>
       <w:r>
-        <w:t>Open the terminal and run the following commands in the repository folder (where `requirements.txt` is located) to create a separate environment and install all required dependencies in it:</w:t>
+        <w:t xml:space="preserve">Open the </w:t>
+      </w:r>
+      <w:r>
+        <w:t xml:space="preserve">Anaconda </w:t>
+      </w:r>
+      <w:r>
+        <w:t>terminal and run the following commands in the repository folder (where `requirements.txt` is located) to create a separate environment and install all required dependencies in it:</w:t>
       </w:r>
     </w:p>
     <w:p>
@@ -181,7 +187,21 @@
         <w:rPr>
           <w:i/>
         </w:rPr>
-        <w:t xml:space="preserve"> source activate &lt;</w:t>
+        <w:t xml:space="preserve"> </w:t>
+      </w:r>
+      <w:proofErr w:type="spellStart"/>
+      <w:r>
+        <w:rPr>
+          <w:i/>
+        </w:rPr>
+        <w:t>conda</w:t>
+      </w:r>
+      <w:proofErr w:type="spellEnd"/>
+      <w:r>
+        <w:rPr>
+          <w:i/>
+        </w:rPr>
+        <w:t xml:space="preserve"> activate &lt;</w:t>
       </w:r>
       <w:proofErr w:type="spellStart"/>
       <w:r>
@@ -191,7 +211,6 @@
         <w:t>env_name</w:t>
       </w:r>
       <w:proofErr w:type="spellEnd"/>
-      <w:proofErr w:type="gramStart"/>
       <w:r>
         <w:rPr>
           <w:i/>
@@ -199,34 +218,7 @@
         <w:t>&gt;</w:t>
       </w:r>
       <w:r>
-        <w:t xml:space="preserve">  (</w:t>
-      </w:r>
-      <w:proofErr w:type="gramEnd"/>
-      <w:r>
-        <w:t xml:space="preserve">for Linux users) or  </w:t>
-      </w:r>
-      <w:r>
-        <w:rPr>
-          <w:i/>
-        </w:rPr>
-        <w:t>activate &lt;</w:t>
-      </w:r>
-      <w:proofErr w:type="spellStart"/>
-      <w:r>
-        <w:rPr>
-          <w:i/>
-        </w:rPr>
-        <w:t>env_name</w:t>
-      </w:r>
-      <w:proofErr w:type="spellEnd"/>
-      <w:r>
-        <w:rPr>
-          <w:i/>
-        </w:rPr>
-        <w:t xml:space="preserve">&gt; </w:t>
-      </w:r>
-      <w:r>
-        <w:t>(for Windows users)</w:t>
+        <w:t xml:space="preserve">  </w:t>
       </w:r>
     </w:p>
     <w:p>
@@ -346,11 +338,25 @@
       <w:r>
         <w:t xml:space="preserve">    </w:t>
       </w:r>
-      <w:r>
-        <w:rPr>
-          <w:i/>
-        </w:rPr>
-        <w:t>source activate &lt;</w:t>
+      <w:proofErr w:type="spellStart"/>
+      <w:r>
+        <w:rPr>
+          <w:i/>
+        </w:rPr>
+        <w:t>conda</w:t>
+      </w:r>
+      <w:proofErr w:type="spellEnd"/>
+      <w:r>
+        <w:rPr>
+          <w:i/>
+        </w:rPr>
+        <w:t xml:space="preserve"> </w:t>
+      </w:r>
+      <w:r>
+        <w:rPr>
+          <w:i/>
+        </w:rPr>
+        <w:t>activate &lt;</w:t>
       </w:r>
       <w:proofErr w:type="spellStart"/>
       <w:r>
@@ -360,7 +366,6 @@
         <w:t>env_name</w:t>
       </w:r>
       <w:proofErr w:type="spellEnd"/>
-      <w:proofErr w:type="gramStart"/>
       <w:r>
         <w:rPr>
           <w:i/>
@@ -368,34 +373,7 @@
         <w:t>&gt;</w:t>
       </w:r>
       <w:r>
-        <w:t xml:space="preserve">  (</w:t>
-      </w:r>
-      <w:proofErr w:type="gramEnd"/>
-      <w:r>
-        <w:t xml:space="preserve">for Linux users) or  </w:t>
-      </w:r>
-      <w:r>
-        <w:rPr>
-          <w:i/>
-        </w:rPr>
-        <w:t>activate &lt;</w:t>
-      </w:r>
-      <w:proofErr w:type="spellStart"/>
-      <w:r>
-        <w:rPr>
-          <w:i/>
-        </w:rPr>
-        <w:t>env_name</w:t>
-      </w:r>
-      <w:proofErr w:type="spellEnd"/>
-      <w:r>
-        <w:rPr>
-          <w:i/>
-        </w:rPr>
-        <w:t xml:space="preserve">&gt; </w:t>
-      </w:r>
-      <w:r>
-        <w:t>(for Windows users)</w:t>
+        <w:t xml:space="preserve">  </w:t>
       </w:r>
     </w:p>
     <w:p>
@@ -1022,6 +1000,7 @@
   <w:style w:type="character" w:default="1" w:styleId="Carpredefinitoparagrafo">
     <w:name w:val="Default Paragraph Font"/>
     <w:uiPriority w:val="1"/>
+    <w:semiHidden/>
     <w:unhideWhenUsed/>
   </w:style>
   <w:style w:type="table" w:default="1" w:styleId="Tabellanormale">
